--- a/РезюмеШибаевСемён.docx
+++ b/РезюмеШибаевСемён.docx
@@ -784,25 +784,14 @@
               </w:rPr>
               <w:t xml:space="preserve"> </w:t>
             </w:r>
-            <w:proofErr w:type="gramStart"/>
-            <w:r>
-              <w:rPr>
-                <w:rFonts w:ascii="Tahoma" w:hAnsi="Tahoma" w:cs="Tahoma"/>
-                <w:color w:val="595959"/>
-                <w:sz w:val="20"/>
-                <w:lang w:val="ru-RU"/>
-              </w:rPr>
-              <w:t>разработчик ,</w:t>
-            </w:r>
-            <w:proofErr w:type="gramEnd"/>
-            <w:r>
-              <w:rPr>
-                <w:rFonts w:ascii="Tahoma" w:hAnsi="Tahoma" w:cs="Tahoma"/>
-                <w:color w:val="595959"/>
-                <w:sz w:val="20"/>
-                <w:lang w:val="ru-RU"/>
-              </w:rPr>
-              <w:t xml:space="preserve"> младший аналитик </w:t>
+            <w:r>
+              <w:rPr>
+                <w:rFonts w:ascii="Tahoma" w:hAnsi="Tahoma" w:cs="Tahoma"/>
+                <w:color w:val="595959"/>
+                <w:sz w:val="20"/>
+                <w:lang w:val="ru-RU"/>
+              </w:rPr>
+              <w:t xml:space="preserve">разработчик , младший аналитик </w:t>
             </w:r>
             <w:r>
               <w:rPr>
@@ -933,29 +922,7 @@
                 <w:sz w:val="20"/>
                 <w:lang w:val="ru-RU"/>
               </w:rPr>
-              <w:t xml:space="preserve">по математической олимпиаде от МГТУ </w:t>
-            </w:r>
-            <w:proofErr w:type="spellStart"/>
-            <w:r>
-              <w:rPr>
-                <w:rStyle w:val="hps"/>
-                <w:rFonts w:ascii="Tahoma" w:hAnsi="Tahoma" w:cs="Tahoma"/>
-                <w:color w:val="808080" w:themeColor="background1" w:themeShade="80"/>
-                <w:sz w:val="20"/>
-                <w:lang w:val="ru-RU"/>
-              </w:rPr>
-              <w:t>им.Баумана</w:t>
-            </w:r>
-            <w:proofErr w:type="spellEnd"/>
-            <w:r>
-              <w:rPr>
-                <w:rStyle w:val="hps"/>
-                <w:rFonts w:ascii="Tahoma" w:hAnsi="Tahoma" w:cs="Tahoma"/>
-                <w:color w:val="808080" w:themeColor="background1" w:themeShade="80"/>
-                <w:sz w:val="20"/>
-                <w:lang w:val="ru-RU"/>
-              </w:rPr>
-              <w:t xml:space="preserve"> </w:t>
+              <w:t xml:space="preserve">по математической олимпиаде от МГТУ им.Баумана </w:t>
             </w:r>
             <w:r>
               <w:rPr>
@@ -1180,7 +1147,6 @@
               </w:rPr>
               <w:t xml:space="preserve">с веб-технологиями – </w:t>
             </w:r>
-            <w:proofErr w:type="spellStart"/>
             <w:r>
               <w:rPr>
                 <w:rFonts w:ascii="Tahoma" w:hAnsi="Tahoma" w:cs="Tahoma"/>
@@ -1190,7 +1156,6 @@
               </w:rPr>
               <w:t>JavaSript</w:t>
             </w:r>
-            <w:proofErr w:type="spellEnd"/>
             <w:r>
               <w:rPr>
                 <w:rFonts w:ascii="Tahoma" w:hAnsi="Tahoma" w:cs="Tahoma"/>
@@ -1209,7 +1174,6 @@
               </w:rPr>
               <w:t xml:space="preserve"> </w:t>
             </w:r>
-            <w:proofErr w:type="spellStart"/>
             <w:r>
               <w:rPr>
                 <w:rFonts w:ascii="Tahoma" w:hAnsi="Tahoma" w:cs="Tahoma"/>
@@ -1219,7 +1183,6 @@
               </w:rPr>
               <w:t>JavaServlet</w:t>
             </w:r>
-            <w:proofErr w:type="spellEnd"/>
             <w:r>
               <w:rPr>
                 <w:rFonts w:ascii="Tahoma" w:hAnsi="Tahoma" w:cs="Tahoma"/>
@@ -1452,19 +1415,8 @@
                 <w:sz w:val="20"/>
                 <w:lang w:val="ru-RU"/>
               </w:rPr>
-              <w:t xml:space="preserve">Пока работал только с реляционными </w:t>
-            </w:r>
-            <w:proofErr w:type="spellStart"/>
-            <w:r>
-              <w:rPr>
-                <w:rFonts w:ascii="Tahoma" w:hAnsi="Tahoma" w:cs="Tahoma"/>
-                <w:color w:val="595959"/>
-                <w:sz w:val="20"/>
-                <w:lang w:val="ru-RU"/>
-              </w:rPr>
-              <w:t>бд</w:t>
-            </w:r>
-            <w:proofErr w:type="spellEnd"/>
+              <w:t>Пока работал только с реляционными бд</w:t>
+            </w:r>
             <w:r>
               <w:rPr>
                 <w:rFonts w:ascii="Tahoma" w:hAnsi="Tahoma" w:cs="Tahoma"/>
@@ -1474,7 +1426,6 @@
               </w:rPr>
               <w:t xml:space="preserve"> – с </w:t>
             </w:r>
-            <w:proofErr w:type="spellStart"/>
             <w:r>
               <w:rPr>
                 <w:rFonts w:ascii="Tahoma" w:hAnsi="Tahoma" w:cs="Tahoma"/>
@@ -1484,7 +1435,6 @@
               </w:rPr>
               <w:t>PostresSQL</w:t>
             </w:r>
-            <w:proofErr w:type="spellEnd"/>
             <w:r>
               <w:rPr>
                 <w:rFonts w:ascii="Tahoma" w:hAnsi="Tahoma" w:cs="Tahoma"/>
@@ -1494,7 +1444,6 @@
               </w:rPr>
               <w:t xml:space="preserve">, </w:t>
             </w:r>
-            <w:proofErr w:type="spellStart"/>
             <w:r>
               <w:rPr>
                 <w:rFonts w:ascii="Tahoma" w:hAnsi="Tahoma" w:cs="Tahoma"/>
@@ -1504,7 +1453,6 @@
               </w:rPr>
               <w:t>OracleSQL</w:t>
             </w:r>
-            <w:proofErr w:type="spellEnd"/>
             <w:r>
               <w:rPr>
                 <w:rFonts w:ascii="Tahoma" w:hAnsi="Tahoma" w:cs="Tahoma"/>
@@ -1514,7 +1462,6 @@
               </w:rPr>
               <w:t xml:space="preserve"> и фреймворком </w:t>
             </w:r>
-            <w:proofErr w:type="spellStart"/>
             <w:r>
               <w:rPr>
                 <w:rFonts w:ascii="Tahoma" w:hAnsi="Tahoma" w:cs="Tahoma"/>
@@ -1524,7 +1471,6 @@
               </w:rPr>
               <w:t>Hebirnate</w:t>
             </w:r>
-            <w:proofErr w:type="spellEnd"/>
             <w:r>
               <w:rPr>
                 <w:rFonts w:ascii="Tahoma" w:hAnsi="Tahoma" w:cs="Tahoma"/>
@@ -1732,7 +1678,6 @@
               </w:rPr>
               <w:t xml:space="preserve"> </w:t>
             </w:r>
-            <w:proofErr w:type="gramStart"/>
             <w:r>
               <w:rPr>
                 <w:rFonts w:ascii="Tahoma" w:hAnsi="Tahoma" w:cs="Tahoma"/>
@@ -1758,17 +1703,7 @@
                 <w:sz w:val="20"/>
                 <w:lang w:val="ru-RU"/>
               </w:rPr>
-              <w:t>,</w:t>
-            </w:r>
-            <w:proofErr w:type="gramEnd"/>
-            <w:r>
-              <w:rPr>
-                <w:rFonts w:ascii="Tahoma" w:hAnsi="Tahoma" w:cs="Tahoma"/>
-                <w:color w:val="595959"/>
-                <w:sz w:val="20"/>
-                <w:lang w:val="ru-RU"/>
-              </w:rPr>
-              <w:t xml:space="preserve"> </w:t>
+              <w:t xml:space="preserve">, </w:t>
             </w:r>
             <w:r>
               <w:rPr>
@@ -1950,7 +1885,13 @@
           <w:color w:val="595959"/>
           <w:lang w:val="pt-PT"/>
         </w:rPr>
-        <w:t>JavaServlet</w:t>
+        <w:t>JavaServlet, JSP</w:t>
+      </w:r>
+      <w:r>
+        <w:rPr>
+          <w:lang w:val="pt-PT"/>
+        </w:rPr>
+        <w:t xml:space="preserve">, </w:t>
       </w:r>
       <w:r>
         <w:rPr>
@@ -1958,7 +1899,13 @@
           <w:color w:val="595959"/>
           <w:lang w:val="pt-PT"/>
         </w:rPr>
-        <w:t xml:space="preserve">, </w:t>
+        <w:t>JSF,</w:t>
+      </w:r>
+      <w:r>
+        <w:rPr>
+          <w:lang w:val="pt-PT"/>
+        </w:rPr>
+        <w:t xml:space="preserve"> </w:t>
       </w:r>
       <w:r>
         <w:rPr>
@@ -1966,13 +1913,7 @@
           <w:color w:val="595959"/>
           <w:lang w:val="pt-PT"/>
         </w:rPr>
-        <w:t>JSP</w:t>
-      </w:r>
-      <w:r>
-        <w:rPr>
-          <w:lang w:val="pt-PT"/>
-        </w:rPr>
-        <w:t xml:space="preserve">, </w:t>
+        <w:t>EJB)</w:t>
       </w:r>
       <w:r>
         <w:rPr>
@@ -1980,7 +1921,7 @@
           <w:color w:val="595959"/>
           <w:lang w:val="pt-PT"/>
         </w:rPr>
-        <w:t>JSF</w:t>
+        <w:t>,</w:t>
       </w:r>
       <w:r>
         <w:rPr>
@@ -1988,53 +1929,7 @@
           <w:color w:val="595959"/>
           <w:lang w:val="pt-PT"/>
         </w:rPr>
-        <w:t>,</w:t>
-      </w:r>
-      <w:r>
-        <w:rPr>
-          <w:lang w:val="pt-PT"/>
-        </w:rPr>
-        <w:t xml:space="preserve"> </w:t>
-      </w:r>
-      <w:r>
-        <w:rPr>
-          <w:rFonts w:cs="Tahoma"/>
-          <w:color w:val="595959"/>
-          <w:lang w:val="pt-PT"/>
-        </w:rPr>
-        <w:t>EJB</w:t>
-      </w:r>
-      <w:r>
-        <w:rPr>
-          <w:rFonts w:cs="Tahoma"/>
-          <w:color w:val="595959"/>
-          <w:lang w:val="pt-PT"/>
-        </w:rPr>
-        <w:t>)</w:t>
-      </w:r>
-      <w:r>
-        <w:rPr>
-          <w:rFonts w:cs="Tahoma"/>
-          <w:color w:val="595959"/>
-          <w:lang w:val="pt-PT"/>
-        </w:rPr>
-        <w:t>,</w:t>
-      </w:r>
-      <w:r>
-        <w:rPr>
-          <w:rFonts w:cs="Tahoma"/>
-          <w:color w:val="595959"/>
-          <w:lang w:val="pt-PT"/>
-        </w:rPr>
-        <w:t xml:space="preserve"> </w:t>
-      </w:r>
-      <w:r>
-        <w:rPr>
-          <w:rFonts w:cs="Tahoma"/>
-          <w:color w:val="595959"/>
-          <w:lang w:val="pt-PT"/>
-        </w:rPr>
-        <w:t>JavaSript</w:t>
+        <w:t xml:space="preserve"> JavaSript</w:t>
       </w:r>
     </w:p>
     <w:p>
@@ -2066,61 +1961,41 @@
       <w:pPr>
         <w:pStyle w:val="ArrowBlueBullets"/>
       </w:pPr>
-      <w:proofErr w:type="spellStart"/>
       <w:r>
         <w:rPr>
           <w:rFonts w:cs="Tahoma"/>
           <w:color w:val="595959"/>
         </w:rPr>
-        <w:t>PostresSQL</w:t>
-      </w:r>
-      <w:proofErr w:type="spellEnd"/>
+        <w:t>PostresSQL,</w:t>
+      </w:r>
       <w:r>
         <w:rPr>
           <w:rFonts w:cs="Tahoma"/>
           <w:color w:val="595959"/>
         </w:rPr>
-        <w:t>,</w:t>
+        <w:t xml:space="preserve"> </w:t>
       </w:r>
       <w:r>
         <w:rPr>
           <w:rFonts w:cs="Tahoma"/>
           <w:color w:val="595959"/>
         </w:rPr>
+        <w:t>OracleSQL, JDBC, JPA,</w:t>
+      </w:r>
+      <w:r>
+        <w:rPr>
+          <w:rFonts w:cs="Tahoma"/>
+          <w:color w:val="595959"/>
+        </w:rPr>
         <w:t xml:space="preserve"> </w:t>
       </w:r>
-      <w:proofErr w:type="spellStart"/>
       <w:r>
         <w:rPr>
           <w:rFonts w:cs="Tahoma"/>
           <w:color w:val="595959"/>
         </w:rPr>
-        <w:t>OracleSQL</w:t>
-      </w:r>
-      <w:proofErr w:type="spellEnd"/>
-      <w:r>
-        <w:rPr>
-          <w:rFonts w:cs="Tahoma"/>
-          <w:color w:val="595959"/>
-        </w:rPr>
-        <w:t>, JDBC, JPA,</w:t>
-      </w:r>
-      <w:r>
-        <w:rPr>
-          <w:rFonts w:cs="Tahoma"/>
-          <w:color w:val="595959"/>
-        </w:rPr>
-        <w:t xml:space="preserve"> </w:t>
-      </w:r>
-      <w:proofErr w:type="spellStart"/>
-      <w:r>
-        <w:rPr>
-          <w:rFonts w:cs="Tahoma"/>
-          <w:color w:val="595959"/>
-        </w:rPr>
         <w:t>Hebirnate</w:t>
       </w:r>
-      <w:proofErr w:type="spellEnd"/>
     </w:p>
     <w:p>
       <w:pPr>
@@ -2132,11 +2007,9 @@
       <w:r>
         <w:t xml:space="preserve"> </w:t>
       </w:r>
-      <w:proofErr w:type="spellStart"/>
       <w:r>
         <w:t>JQuery</w:t>
       </w:r>
-      <w:proofErr w:type="spellEnd"/>
       <w:r>
         <w:t>,</w:t>
       </w:r>
@@ -2176,6 +2049,12 @@
         </w:rPr>
         <w:t>t</w:t>
       </w:r>
+      <w:r>
+        <w:rPr>
+          <w:rFonts w:cs="Tahoma"/>
+        </w:rPr>
+        <w:t xml:space="preserve">, WildFly </w:t>
+      </w:r>
     </w:p>
     <w:p>
       <w:pPr>
@@ -2216,31 +2095,13 @@
         </w:rPr>
         <w:t xml:space="preserve">систем и </w:t>
       </w:r>
-      <w:proofErr w:type="spellStart"/>
-      <w:r>
-        <w:rPr>
-          <w:rFonts w:cs="Tahoma"/>
-          <w:lang w:val="ru-RU"/>
-        </w:rPr>
-        <w:t>command</w:t>
-      </w:r>
-      <w:proofErr w:type="spellEnd"/>
-      <w:r>
-        <w:rPr>
-          <w:rFonts w:cs="Tahoma"/>
-          <w:lang w:val="ru-RU"/>
-        </w:rPr>
-        <w:t xml:space="preserve"> </w:t>
-      </w:r>
-      <w:proofErr w:type="spellStart"/>
-      <w:r>
-        <w:rPr>
-          <w:rFonts w:cs="Tahoma"/>
-          <w:lang w:val="ru-RU"/>
-        </w:rPr>
-        <w:t>line</w:t>
-      </w:r>
-      <w:proofErr w:type="spellEnd"/>
+      <w:r>
+        <w:rPr>
+          <w:rFonts w:cs="Tahoma"/>
+          <w:lang w:val="ru-RU"/>
+        </w:rPr>
+        <w:t>command line</w:t>
+      </w:r>
     </w:p>
     <w:p>
       <w:pPr>
@@ -2307,48 +2168,14 @@
           <w:rFonts w:cs="Tahoma"/>
           <w:lang w:val="ru-RU"/>
         </w:rPr>
-        <w:t xml:space="preserve">ы из университета и </w:t>
-      </w:r>
-      <w:proofErr w:type="spellStart"/>
-      <w:r>
-        <w:rPr>
-          <w:rFonts w:cs="Tahoma"/>
-          <w:lang w:val="ru-RU"/>
-        </w:rPr>
-        <w:t>кодинг</w:t>
-      </w:r>
-      <w:proofErr w:type="spellEnd"/>
-      <w:r>
-        <w:rPr>
-          <w:rFonts w:cs="Tahoma"/>
-          <w:lang w:val="ru-RU"/>
-        </w:rPr>
-        <w:t xml:space="preserve"> для себя </w:t>
-      </w:r>
-      <w:proofErr w:type="gramStart"/>
-      <w:r>
-        <w:rPr>
-          <w:rFonts w:cs="Tahoma"/>
-          <w:lang w:val="ru-RU"/>
-        </w:rPr>
-        <w:t>( основная</w:t>
-      </w:r>
-      <w:proofErr w:type="gramEnd"/>
-      <w:r>
-        <w:rPr>
-          <w:rFonts w:cs="Tahoma"/>
-          <w:lang w:val="ru-RU"/>
-        </w:rPr>
-        <w:t xml:space="preserve"> часть работ есть на </w:t>
-      </w:r>
-      <w:proofErr w:type="spellStart"/>
+        <w:t xml:space="preserve">ы из университета и кодинг для себя ( основная часть работ есть на </w:t>
+      </w:r>
       <w:r>
         <w:rPr>
           <w:rFonts w:cs="Tahoma"/>
         </w:rPr>
         <w:t>github</w:t>
       </w:r>
-      <w:proofErr w:type="spellEnd"/>
       <w:r>
         <w:rPr>
           <w:rFonts w:cs="Tahoma"/>
@@ -2397,7 +2224,6 @@
         </w:rPr>
         <w:t xml:space="preserve"> </w:t>
       </w:r>
-      <w:proofErr w:type="gramStart"/>
       <w:r>
         <w:rPr>
           <w:rFonts w:cs="Tahoma"/>
@@ -2411,15 +2237,7 @@
           <w:rFonts w:cs="Tahoma"/>
           <w:lang w:val="ru-RU"/>
         </w:rPr>
-        <w:t xml:space="preserve"> :</w:t>
-      </w:r>
-      <w:proofErr w:type="gramEnd"/>
-      <w:r>
-        <w:rPr>
-          <w:rFonts w:cs="Tahoma"/>
-          <w:lang w:val="ru-RU"/>
-        </w:rPr>
-        <w:t xml:space="preserve"> </w:t>
+        <w:t xml:space="preserve"> : </w:t>
       </w:r>
       <w:hyperlink r:id="rId7" w:history="1">
         <w:r>
@@ -2430,27 +2248,7 @@
             <w:bCs/>
             <w:lang w:val="ru-RU"/>
           </w:rPr>
-          <w:t>https://github.com</w:t>
-        </w:r>
-        <w:r>
-          <w:rPr>
-            <w:rStyle w:val="a3"/>
-            <w:rFonts w:cs="Tahoma"/>
-            <w:b/>
-            <w:bCs/>
-            <w:lang w:val="ru-RU"/>
-          </w:rPr>
-          <w:t>/</w:t>
-        </w:r>
-        <w:r>
-          <w:rPr>
-            <w:rStyle w:val="a3"/>
-            <w:rFonts w:cs="Tahoma"/>
-            <w:b/>
-            <w:bCs/>
-            <w:lang w:val="ru-RU"/>
-          </w:rPr>
-          <w:t>ShibaevSema</w:t>
+          <w:t>https://github.com/ShibaevSema</w:t>
         </w:r>
       </w:hyperlink>
       <w:r>
@@ -2753,21 +2551,7 @@
         <w:rPr>
           <w:lang w:val="ru-RU"/>
         </w:rPr>
-        <w:t xml:space="preserve">Благодаря музыке имею огромный опыт публичных выступлений </w:t>
-      </w:r>
-      <w:proofErr w:type="gramStart"/>
-      <w:r>
-        <w:rPr>
-          <w:lang w:val="ru-RU"/>
-        </w:rPr>
-        <w:t>( удачных</w:t>
-      </w:r>
-      <w:proofErr w:type="gramEnd"/>
-      <w:r>
-        <w:rPr>
-          <w:lang w:val="ru-RU"/>
-        </w:rPr>
-        <w:t>! )  – от 10 до 300 человек. Сейчас на сцене чувствую себя уверенно с чем бы я не выступал.</w:t>
+        <w:t>Благодаря музыке имею огромный опыт публичных выступлений ( удачных! )  – от 10 до 300 человек. Сейчас на сцене чувствую себя уверенно с чем бы я не выступал.</w:t>
       </w:r>
     </w:p>
     <w:p>
@@ -3357,6 +3141,7 @@
   <w:style w:type="character" w:default="1" w:styleId="a0">
     <w:name w:val="Default Paragraph Font"/>
     <w:uiPriority w:val="1"/>
+    <w:semiHidden/>
     <w:unhideWhenUsed/>
   </w:style>
   <w:style w:type="table" w:default="1" w:styleId="a1">

--- a/РезюмеШибаевСемён.docx
+++ b/РезюмеШибаевСемён.docx
@@ -791,7 +791,7 @@
                 <w:sz w:val="20"/>
                 <w:lang w:val="ru-RU"/>
               </w:rPr>
-              <w:t xml:space="preserve">разработчик , младший аналитик </w:t>
+              <w:t xml:space="preserve">разработчик, младший аналитик </w:t>
             </w:r>
             <w:r>
               <w:rPr>
@@ -922,7 +922,29 @@
                 <w:sz w:val="20"/>
                 <w:lang w:val="ru-RU"/>
               </w:rPr>
-              <w:t xml:space="preserve">по математической олимпиаде от МГТУ им.Баумана </w:t>
+              <w:t xml:space="preserve">по математической олимпиаде от МГТУ </w:t>
+            </w:r>
+            <w:proofErr w:type="spellStart"/>
+            <w:r>
+              <w:rPr>
+                <w:rStyle w:val="hps"/>
+                <w:rFonts w:ascii="Tahoma" w:hAnsi="Tahoma" w:cs="Tahoma"/>
+                <w:color w:val="808080" w:themeColor="background1" w:themeShade="80"/>
+                <w:sz w:val="20"/>
+                <w:lang w:val="ru-RU"/>
+              </w:rPr>
+              <w:t>им.Баумана</w:t>
+            </w:r>
+            <w:proofErr w:type="spellEnd"/>
+            <w:r>
+              <w:rPr>
+                <w:rStyle w:val="hps"/>
+                <w:rFonts w:ascii="Tahoma" w:hAnsi="Tahoma" w:cs="Tahoma"/>
+                <w:color w:val="808080" w:themeColor="background1" w:themeShade="80"/>
+                <w:sz w:val="20"/>
+                <w:lang w:val="ru-RU"/>
+              </w:rPr>
+              <w:t xml:space="preserve"> </w:t>
             </w:r>
             <w:r>
               <w:rPr>
@@ -1147,6 +1169,7 @@
               </w:rPr>
               <w:t xml:space="preserve">с веб-технологиями – </w:t>
             </w:r>
+            <w:proofErr w:type="spellStart"/>
             <w:r>
               <w:rPr>
                 <w:rFonts w:ascii="Tahoma" w:hAnsi="Tahoma" w:cs="Tahoma"/>
@@ -1156,6 +1179,7 @@
               </w:rPr>
               <w:t>JavaSript</w:t>
             </w:r>
+            <w:proofErr w:type="spellEnd"/>
             <w:r>
               <w:rPr>
                 <w:rFonts w:ascii="Tahoma" w:hAnsi="Tahoma" w:cs="Tahoma"/>
@@ -1174,6 +1198,7 @@
               </w:rPr>
               <w:t xml:space="preserve"> </w:t>
             </w:r>
+            <w:proofErr w:type="spellStart"/>
             <w:r>
               <w:rPr>
                 <w:rFonts w:ascii="Tahoma" w:hAnsi="Tahoma" w:cs="Tahoma"/>
@@ -1183,6 +1208,7 @@
               </w:rPr>
               <w:t>JavaServlet</w:t>
             </w:r>
+            <w:proofErr w:type="spellEnd"/>
             <w:r>
               <w:rPr>
                 <w:rFonts w:ascii="Tahoma" w:hAnsi="Tahoma" w:cs="Tahoma"/>
@@ -1415,8 +1441,19 @@
                 <w:sz w:val="20"/>
                 <w:lang w:val="ru-RU"/>
               </w:rPr>
-              <w:t>Пока работал только с реляционными бд</w:t>
-            </w:r>
+              <w:t xml:space="preserve">Пока работал только с реляционными </w:t>
+            </w:r>
+            <w:proofErr w:type="spellStart"/>
+            <w:r>
+              <w:rPr>
+                <w:rFonts w:ascii="Tahoma" w:hAnsi="Tahoma" w:cs="Tahoma"/>
+                <w:color w:val="595959"/>
+                <w:sz w:val="20"/>
+                <w:lang w:val="ru-RU"/>
+              </w:rPr>
+              <w:t>бд</w:t>
+            </w:r>
+            <w:proofErr w:type="spellEnd"/>
             <w:r>
               <w:rPr>
                 <w:rFonts w:ascii="Tahoma" w:hAnsi="Tahoma" w:cs="Tahoma"/>
@@ -1426,6 +1463,7 @@
               </w:rPr>
               <w:t xml:space="preserve"> – с </w:t>
             </w:r>
+            <w:proofErr w:type="spellStart"/>
             <w:r>
               <w:rPr>
                 <w:rFonts w:ascii="Tahoma" w:hAnsi="Tahoma" w:cs="Tahoma"/>
@@ -1435,6 +1473,7 @@
               </w:rPr>
               <w:t>PostresSQL</w:t>
             </w:r>
+            <w:proofErr w:type="spellEnd"/>
             <w:r>
               <w:rPr>
                 <w:rFonts w:ascii="Tahoma" w:hAnsi="Tahoma" w:cs="Tahoma"/>
@@ -1444,6 +1483,7 @@
               </w:rPr>
               <w:t xml:space="preserve">, </w:t>
             </w:r>
+            <w:proofErr w:type="spellStart"/>
             <w:r>
               <w:rPr>
                 <w:rFonts w:ascii="Tahoma" w:hAnsi="Tahoma" w:cs="Tahoma"/>
@@ -1453,6 +1493,7 @@
               </w:rPr>
               <w:t>OracleSQL</w:t>
             </w:r>
+            <w:proofErr w:type="spellEnd"/>
             <w:r>
               <w:rPr>
                 <w:rFonts w:ascii="Tahoma" w:hAnsi="Tahoma" w:cs="Tahoma"/>
@@ -1462,6 +1503,7 @@
               </w:rPr>
               <w:t xml:space="preserve"> и фреймворком </w:t>
             </w:r>
+            <w:proofErr w:type="spellStart"/>
             <w:r>
               <w:rPr>
                 <w:rFonts w:ascii="Tahoma" w:hAnsi="Tahoma" w:cs="Tahoma"/>
@@ -1471,6 +1513,7 @@
               </w:rPr>
               <w:t>Hebirnate</w:t>
             </w:r>
+            <w:proofErr w:type="spellEnd"/>
             <w:r>
               <w:rPr>
                 <w:rFonts w:ascii="Tahoma" w:hAnsi="Tahoma" w:cs="Tahoma"/>
@@ -1686,15 +1729,6 @@
                 <w:lang w:val="en-US"/>
               </w:rPr>
               <w:t>ORM</w:t>
-            </w:r>
-            <w:r>
-              <w:rPr>
-                <w:rFonts w:ascii="Tahoma" w:hAnsi="Tahoma" w:cs="Tahoma"/>
-                <w:color w:val="595959"/>
-                <w:sz w:val="20"/>
-                <w:lang w:val="ru-RU"/>
-              </w:rPr>
-              <w:t xml:space="preserve"> </w:t>
             </w:r>
             <w:r>
               <w:rPr>
@@ -1961,34 +1995,53 @@
       <w:pPr>
         <w:pStyle w:val="ArrowBlueBullets"/>
       </w:pPr>
+      <w:proofErr w:type="spellStart"/>
       <w:r>
         <w:rPr>
           <w:rFonts w:cs="Tahoma"/>
           <w:color w:val="595959"/>
         </w:rPr>
-        <w:t>PostresSQL,</w:t>
-      </w:r>
+        <w:t>PostresSQL</w:t>
+      </w:r>
+      <w:proofErr w:type="spellEnd"/>
       <w:r>
         <w:rPr>
           <w:rFonts w:cs="Tahoma"/>
           <w:color w:val="595959"/>
         </w:rPr>
+        <w:t>,</w:t>
+      </w:r>
+      <w:r>
+        <w:rPr>
+          <w:rFonts w:cs="Tahoma"/>
+          <w:color w:val="595959"/>
+        </w:rPr>
         <w:t xml:space="preserve"> </w:t>
       </w:r>
+      <w:proofErr w:type="spellStart"/>
       <w:r>
         <w:rPr>
           <w:rFonts w:cs="Tahoma"/>
           <w:color w:val="595959"/>
         </w:rPr>
-        <w:t>OracleSQL, JDBC, JPA,</w:t>
-      </w:r>
+        <w:t>OracleSQL</w:t>
+      </w:r>
+      <w:proofErr w:type="spellEnd"/>
       <w:r>
         <w:rPr>
           <w:rFonts w:cs="Tahoma"/>
           <w:color w:val="595959"/>
         </w:rPr>
+        <w:t>, JDBC, JPA,</w:t>
+      </w:r>
+      <w:r>
+        <w:rPr>
+          <w:rFonts w:cs="Tahoma"/>
+          <w:color w:val="595959"/>
+        </w:rPr>
         <w:t xml:space="preserve"> </w:t>
       </w:r>
+      <w:proofErr w:type="spellStart"/>
       <w:r>
         <w:rPr>
           <w:rFonts w:cs="Tahoma"/>
@@ -1996,6 +2049,7 @@
         </w:rPr>
         <w:t>Hebirnate</w:t>
       </w:r>
+      <w:proofErr w:type="spellEnd"/>
     </w:p>
     <w:p>
       <w:pPr>
@@ -2007,9 +2061,11 @@
       <w:r>
         <w:t xml:space="preserve"> </w:t>
       </w:r>
+      <w:proofErr w:type="spellStart"/>
       <w:r>
         <w:t>JQuery</w:t>
       </w:r>
+      <w:proofErr w:type="spellEnd"/>
       <w:r>
         <w:t>,</w:t>
       </w:r>
@@ -2053,7 +2109,21 @@
         <w:rPr>
           <w:rFonts w:cs="Tahoma"/>
         </w:rPr>
-        <w:t xml:space="preserve">, WildFly </w:t>
+        <w:t xml:space="preserve">, </w:t>
+      </w:r>
+      <w:proofErr w:type="spellStart"/>
+      <w:r>
+        <w:rPr>
+          <w:rFonts w:cs="Tahoma"/>
+        </w:rPr>
+        <w:t>WildFly</w:t>
+      </w:r>
+      <w:proofErr w:type="spellEnd"/>
+      <w:r>
+        <w:rPr>
+          <w:rFonts w:cs="Tahoma"/>
+        </w:rPr>
+        <w:t xml:space="preserve"> </w:t>
       </w:r>
     </w:p>
     <w:p>
@@ -2095,13 +2165,31 @@
         </w:rPr>
         <w:t xml:space="preserve">систем и </w:t>
       </w:r>
-      <w:r>
-        <w:rPr>
-          <w:rFonts w:cs="Tahoma"/>
-          <w:lang w:val="ru-RU"/>
-        </w:rPr>
-        <w:t>command line</w:t>
-      </w:r>
+      <w:proofErr w:type="spellStart"/>
+      <w:r>
+        <w:rPr>
+          <w:rFonts w:cs="Tahoma"/>
+          <w:lang w:val="ru-RU"/>
+        </w:rPr>
+        <w:t>command</w:t>
+      </w:r>
+      <w:proofErr w:type="spellEnd"/>
+      <w:r>
+        <w:rPr>
+          <w:rFonts w:cs="Tahoma"/>
+          <w:lang w:val="ru-RU"/>
+        </w:rPr>
+        <w:t xml:space="preserve"> </w:t>
+      </w:r>
+      <w:proofErr w:type="spellStart"/>
+      <w:r>
+        <w:rPr>
+          <w:rFonts w:cs="Tahoma"/>
+          <w:lang w:val="ru-RU"/>
+        </w:rPr>
+        <w:t>line</w:t>
+      </w:r>
+      <w:proofErr w:type="spellEnd"/>
     </w:p>
     <w:p>
       <w:pPr>
@@ -2168,20 +2256,38 @@
           <w:rFonts w:cs="Tahoma"/>
           <w:lang w:val="ru-RU"/>
         </w:rPr>
-        <w:t xml:space="preserve">ы из университета и кодинг для себя ( основная часть работ есть на </w:t>
-      </w:r>
+        <w:t xml:space="preserve">ы из университета и </w:t>
+      </w:r>
+      <w:proofErr w:type="spellStart"/>
+      <w:r>
+        <w:rPr>
+          <w:rFonts w:cs="Tahoma"/>
+          <w:lang w:val="ru-RU"/>
+        </w:rPr>
+        <w:t>кодинг</w:t>
+      </w:r>
+      <w:proofErr w:type="spellEnd"/>
+      <w:r>
+        <w:rPr>
+          <w:rFonts w:cs="Tahoma"/>
+          <w:lang w:val="ru-RU"/>
+        </w:rPr>
+        <w:t xml:space="preserve"> для себя (основная часть работ есть на </w:t>
+      </w:r>
+      <w:proofErr w:type="spellStart"/>
       <w:r>
         <w:rPr>
           <w:rFonts w:cs="Tahoma"/>
         </w:rPr>
         <w:t>github</w:t>
       </w:r>
-      <w:r>
-        <w:rPr>
-          <w:rFonts w:cs="Tahoma"/>
-          <w:lang w:val="ru-RU"/>
-        </w:rPr>
-        <w:t xml:space="preserve"> ).</w:t>
+      <w:proofErr w:type="spellEnd"/>
+      <w:r>
+        <w:rPr>
+          <w:rFonts w:cs="Tahoma"/>
+          <w:lang w:val="ru-RU"/>
+        </w:rPr>
+        <w:t>).</w:t>
       </w:r>
     </w:p>
     <w:p>
@@ -2237,7 +2343,7 @@
           <w:rFonts w:cs="Tahoma"/>
           <w:lang w:val="ru-RU"/>
         </w:rPr>
-        <w:t xml:space="preserve"> : </w:t>
+        <w:t xml:space="preserve">: </w:t>
       </w:r>
       <w:hyperlink r:id="rId7" w:history="1">
         <w:r>
@@ -2439,7 +2545,19 @@
         <w:rPr>
           <w:lang w:val="ru-RU"/>
         </w:rPr>
-        <w:t xml:space="preserve">Есть школьный и студенческий опыт работы в команде и взаимодействие с коллегами, нет страха коммуникаций и высокий навык красноречия. </w:t>
+        <w:t>Есть школьный и студенческий опыт работы в команде и взаимодействи</w:t>
+      </w:r>
+      <w:r>
+        <w:rPr>
+          <w:lang w:val="ru-RU"/>
+        </w:rPr>
+        <w:t>я</w:t>
+      </w:r>
+      <w:r>
+        <w:rPr>
+          <w:lang w:val="ru-RU"/>
+        </w:rPr>
+        <w:t xml:space="preserve"> с коллегами, нет страха коммуникаций и высокий навык красноречия. </w:t>
       </w:r>
     </w:p>
     <w:p>
@@ -2551,7 +2669,19 @@
         <w:rPr>
           <w:lang w:val="ru-RU"/>
         </w:rPr>
-        <w:t>Благодаря музыке имею огромный опыт публичных выступлений ( удачных! )  – от 10 до 300 человек. Сейчас на сцене чувствую себя уверенно с чем бы я не выступал.</w:t>
+        <w:t>Благодаря музыке имею огромный опыт публичных выступлений (удачных!)  – от 10 до 300 человек. Сейчас на сцене чувствую себя уверенно</w:t>
+      </w:r>
+      <w:r>
+        <w:rPr>
+          <w:lang w:val="ru-RU"/>
+        </w:rPr>
+        <w:t>,</w:t>
+      </w:r>
+      <w:r>
+        <w:rPr>
+          <w:lang w:val="ru-RU"/>
+        </w:rPr>
+        <w:t xml:space="preserve"> с чем бы я не выступал.</w:t>
       </w:r>
     </w:p>
     <w:p>

--- a/РезюмеШибаевСемён.docx
+++ b/РезюмеШибаевСемён.docx
@@ -1,6 +1,6 @@
 
 <file path=word/document.xml><?xml version="1.0" encoding="utf-8"?>
-<w:document xmlns:wpc="http://schemas.microsoft.com/office/word/2010/wordprocessingCanvas" xmlns:cx="http://schemas.microsoft.com/office/drawing/2014/chartex" xmlns:cx1="http://schemas.microsoft.com/office/drawing/2015/9/8/chartex" xmlns:cx2="http://schemas.microsoft.com/office/drawing/2015/10/21/chartex" xmlns:cx3="http://schemas.microsoft.com/office/drawing/2016/5/9/chartex" xmlns:cx4="http://schemas.microsoft.com/office/drawing/2016/5/10/chartex" xmlns:cx5="http://schemas.microsoft.com/office/drawing/2016/5/11/chartex" xmlns:cx6="http://schemas.microsoft.com/office/drawing/2016/5/12/chartex" xmlns:cx7="http://schemas.microsoft.com/office/drawing/2016/5/13/chartex" xmlns:cx8="http://schemas.microsoft.com/office/drawing/2016/5/14/chartex" xmlns:mc="http://schemas.openxmlformats.org/markup-compatibility/2006" xmlns:aink="http://schemas.microsoft.com/office/drawing/2016/ink" xmlns:am3d="http://schemas.microsoft.com/office/drawing/2017/model3d" xmlns:o="urn:schemas-microsoft-com:office:office" xmlns:r="http://schemas.openxmlformats.org/officeDocument/2006/relationships" xmlns:m="http://schemas.openxmlformats.org/officeDocument/2006/math" xmlns:v="urn:schemas-microsoft-com:vml" xmlns:wp14="http://schemas.microsoft.com/office/word/2010/wordprocessingDrawing" xmlns:wp="http://schemas.openxmlformats.org/drawingml/2006/wordprocessingDrawing" xmlns:w10="urn:schemas-microsoft-com:office:word" xmlns:w="http://schemas.openxmlformats.org/wordprocessingml/2006/main" xmlns:w14="http://schemas.microsoft.com/office/word/2010/wordml" xmlns:w15="http://schemas.microsoft.com/office/word/2012/wordml" xmlns:w16cex="http://schemas.microsoft.com/office/word/2018/wordml/cex" xmlns:w16cid="http://schemas.microsoft.com/office/word/2016/wordml/cid" xmlns:w16="http://schemas.microsoft.com/office/word/2018/wordml" xmlns:w16se="http://schemas.microsoft.com/office/word/2015/wordml/symex" xmlns:wpg="http://schemas.microsoft.com/office/word/2010/wordprocessingGroup" xmlns:wpi="http://schemas.microsoft.com/office/word/2010/wordprocessingInk" xmlns:wne="http://schemas.microsoft.com/office/word/2006/wordml" xmlns:wps="http://schemas.microsoft.com/office/word/2010/wordprocessingShape" mc:Ignorable="w14 w15 w16se w16cid w16 w16cex wp14">
+<w:document xmlns:wpc="http://schemas.microsoft.com/office/word/2010/wordprocessingCanvas" xmlns:cx="http://schemas.microsoft.com/office/drawing/2014/chartex" xmlns:cx1="http://schemas.microsoft.com/office/drawing/2015/9/8/chartex" xmlns:cx2="http://schemas.microsoft.com/office/drawing/2015/10/21/chartex" xmlns:cx3="http://schemas.microsoft.com/office/drawing/2016/5/9/chartex" xmlns:cx4="http://schemas.microsoft.com/office/drawing/2016/5/10/chartex" xmlns:cx5="http://schemas.microsoft.com/office/drawing/2016/5/11/chartex" xmlns:cx6="http://schemas.microsoft.com/office/drawing/2016/5/12/chartex" xmlns:cx7="http://schemas.microsoft.com/office/drawing/2016/5/13/chartex" xmlns:cx8="http://schemas.microsoft.com/office/drawing/2016/5/14/chartex" xmlns:mc="http://schemas.openxmlformats.org/markup-compatibility/2006" xmlns:aink="http://schemas.microsoft.com/office/drawing/2016/ink" xmlns:am3d="http://schemas.microsoft.com/office/drawing/2017/model3d" xmlns:o="urn:schemas-microsoft-com:office:office" xmlns:r="http://schemas.openxmlformats.org/officeDocument/2006/relationships" xmlns:m="http://schemas.openxmlformats.org/officeDocument/2006/math" xmlns:v="urn:schemas-microsoft-com:vml" xmlns:wp14="http://schemas.microsoft.com/office/word/2010/wordprocessingDrawing" xmlns:wp="http://schemas.openxmlformats.org/drawingml/2006/wordprocessingDrawing" xmlns:w10="urn:schemas-microsoft-com:office:word" xmlns:w="http://schemas.openxmlformats.org/wordprocessingml/2006/main" xmlns:w14="http://schemas.microsoft.com/office/word/2010/wordml" xmlns:w15="http://schemas.microsoft.com/office/word/2012/wordml" xmlns:w16cex="http://schemas.microsoft.com/office/word/2018/wordml/cex" xmlns:w16cid="http://schemas.microsoft.com/office/word/2016/wordml/cid" xmlns:w16="http://schemas.microsoft.com/office/word/2018/wordml" xmlns:w16sdtdh="http://schemas.microsoft.com/office/word/2020/wordml/sdtdatahash" xmlns:w16se="http://schemas.microsoft.com/office/word/2015/wordml/symex" xmlns:wpg="http://schemas.microsoft.com/office/word/2010/wordprocessingGroup" xmlns:wpi="http://schemas.microsoft.com/office/word/2010/wordprocessingInk" xmlns:wne="http://schemas.microsoft.com/office/word/2006/wordml" xmlns:wps="http://schemas.microsoft.com/office/word/2010/wordprocessingShape" mc:Ignorable="w14 w15 w16se w16cid w16 w16cex w16sdtdh wp14">
   <w:body>
     <w:p>
       <w:pPr>
@@ -791,16 +791,16 @@
                 <w:sz w:val="20"/>
                 <w:lang w:val="ru-RU"/>
               </w:rPr>
-              <w:t xml:space="preserve">разработчик, младший аналитик </w:t>
-            </w:r>
-            <w:r>
-              <w:rPr>
-                <w:rFonts w:ascii="Tahoma" w:hAnsi="Tahoma" w:cs="Tahoma"/>
-                <w:color w:val="595959"/>
-                <w:sz w:val="20"/>
-                <w:lang w:val="ru-RU"/>
-              </w:rPr>
-              <w:t xml:space="preserve">   </w:t>
+              <w:t>разработчик</w:t>
+            </w:r>
+            <w:r>
+              <w:rPr>
+                <w:rFonts w:ascii="Tahoma" w:hAnsi="Tahoma" w:cs="Tahoma"/>
+                <w:color w:val="595959"/>
+                <w:sz w:val="20"/>
+                <w:lang w:val="ru-RU"/>
+              </w:rPr>
+              <w:t xml:space="preserve"> </w:t>
             </w:r>
           </w:p>
         </w:tc>
@@ -1656,6 +1656,42 @@
                 <w:sz w:val="20"/>
                 <w:lang w:val="ru-RU"/>
               </w:rPr>
+              <w:t>,</w:t>
+            </w:r>
+            <w:r>
+              <w:rPr>
+                <w:rFonts w:ascii="Tahoma" w:hAnsi="Tahoma" w:cs="Tahoma"/>
+                <w:color w:val="595959"/>
+                <w:sz w:val="20"/>
+                <w:lang w:val="ru-RU"/>
+              </w:rPr>
+              <w:t xml:space="preserve"> алгоритмов и структур данных, </w:t>
+            </w:r>
+            <w:r>
+              <w:rPr>
+                <w:rFonts w:ascii="Tahoma" w:hAnsi="Tahoma" w:cs="Tahoma"/>
+                <w:color w:val="595959"/>
+                <w:sz w:val="20"/>
+                <w:lang w:val="ru-RU"/>
+              </w:rPr>
+              <w:t xml:space="preserve">принципа </w:t>
+            </w:r>
+            <w:r>
+              <w:rPr>
+                <w:rFonts w:ascii="Tahoma" w:hAnsi="Tahoma" w:cs="Tahoma"/>
+                <w:color w:val="595959"/>
+                <w:sz w:val="20"/>
+                <w:lang w:val="en-US"/>
+              </w:rPr>
+              <w:t>REST</w:t>
+            </w:r>
+            <w:r>
+              <w:rPr>
+                <w:rFonts w:ascii="Tahoma" w:hAnsi="Tahoma" w:cs="Tahoma"/>
+                <w:color w:val="595959"/>
+                <w:sz w:val="20"/>
+                <w:lang w:val="ru-RU"/>
+              </w:rPr>
               <w:t xml:space="preserve">, </w:t>
             </w:r>
             <w:r>
@@ -1665,7 +1701,7 @@
                 <w:sz w:val="20"/>
                 <w:lang w:val="ru-RU"/>
               </w:rPr>
-              <w:t xml:space="preserve">принципа </w:t>
+              <w:t xml:space="preserve">протокола </w:t>
             </w:r>
             <w:r>
               <w:rPr>
@@ -1674,7 +1710,34 @@
                 <w:sz w:val="20"/>
                 <w:lang w:val="en-US"/>
               </w:rPr>
-              <w:t>REST</w:t>
+              <w:t>HTTP</w:t>
+            </w:r>
+            <w:r>
+              <w:rPr>
+                <w:rFonts w:ascii="Tahoma" w:hAnsi="Tahoma" w:cs="Tahoma"/>
+                <w:color w:val="595959"/>
+                <w:sz w:val="20"/>
+                <w:lang w:val="ru-RU"/>
+              </w:rPr>
+              <w:t>,</w:t>
+            </w:r>
+            <w:r>
+              <w:rPr>
+                <w:rFonts w:ascii="Tahoma" w:hAnsi="Tahoma" w:cs="Tahoma"/>
+                <w:color w:val="595959"/>
+                <w:sz w:val="20"/>
+                <w:lang w:val="ru-RU"/>
+              </w:rPr>
+              <w:t xml:space="preserve"> </w:t>
+            </w:r>
+            <w:r>
+              <w:rPr>
+                <w:rFonts w:ascii="Tahoma" w:hAnsi="Tahoma" w:cs="Tahoma"/>
+                <w:color w:val="595959"/>
+                <w:sz w:val="20"/>
+                <w:lang w:val="en-US"/>
+              </w:rPr>
+              <w:t>ORM</w:t>
             </w:r>
             <w:r>
               <w:rPr>
@@ -1690,27 +1753,27 @@
                 <w:rFonts w:ascii="Tahoma" w:hAnsi="Tahoma" w:cs="Tahoma"/>
                 <w:color w:val="595959"/>
                 <w:sz w:val="20"/>
-                <w:lang w:val="ru-RU"/>
-              </w:rPr>
-              <w:t xml:space="preserve">протокола </w:t>
-            </w:r>
-            <w:r>
-              <w:rPr>
-                <w:rFonts w:ascii="Tahoma" w:hAnsi="Tahoma" w:cs="Tahoma"/>
-                <w:color w:val="595959"/>
-                <w:sz w:val="20"/>
                 <w:lang w:val="en-US"/>
               </w:rPr>
-              <w:t>HTTP</w:t>
-            </w:r>
-            <w:r>
-              <w:rPr>
-                <w:rFonts w:ascii="Tahoma" w:hAnsi="Tahoma" w:cs="Tahoma"/>
-                <w:color w:val="595959"/>
-                <w:sz w:val="20"/>
-                <w:lang w:val="ru-RU"/>
-              </w:rPr>
-              <w:t>,</w:t>
+              <w:t>MVC</w:t>
+            </w:r>
+            <w:r>
+              <w:rPr>
+                <w:rFonts w:ascii="Tahoma" w:hAnsi="Tahoma" w:cs="Tahoma"/>
+                <w:color w:val="595959"/>
+                <w:sz w:val="20"/>
+                <w:lang w:val="ru-RU"/>
+              </w:rPr>
+              <w:t xml:space="preserve">, </w:t>
+            </w:r>
+            <w:r>
+              <w:rPr>
+                <w:rFonts w:ascii="Tahoma" w:hAnsi="Tahoma" w:cs="Tahoma"/>
+                <w:color w:val="595959"/>
+                <w:sz w:val="20"/>
+                <w:lang w:val="en-US"/>
+              </w:rPr>
+              <w:t>Maven</w:t>
             </w:r>
             <w:r>
               <w:rPr>
@@ -1726,45 +1789,18 @@
                 <w:rFonts w:ascii="Tahoma" w:hAnsi="Tahoma" w:cs="Tahoma"/>
                 <w:color w:val="595959"/>
                 <w:sz w:val="20"/>
-                <w:lang w:val="en-US"/>
-              </w:rPr>
-              <w:t>ORM</w:t>
-            </w:r>
-            <w:r>
-              <w:rPr>
-                <w:rFonts w:ascii="Tahoma" w:hAnsi="Tahoma" w:cs="Tahoma"/>
-                <w:color w:val="595959"/>
-                <w:sz w:val="20"/>
-                <w:lang w:val="ru-RU"/>
-              </w:rPr>
-              <w:t xml:space="preserve">, </w:t>
-            </w:r>
-            <w:r>
-              <w:rPr>
-                <w:rFonts w:ascii="Tahoma" w:hAnsi="Tahoma" w:cs="Tahoma"/>
-                <w:color w:val="595959"/>
-                <w:sz w:val="20"/>
-                <w:lang w:val="en-US"/>
-              </w:rPr>
-              <w:t>MVC</w:t>
-            </w:r>
-            <w:r>
-              <w:rPr>
-                <w:rFonts w:ascii="Tahoma" w:hAnsi="Tahoma" w:cs="Tahoma"/>
-                <w:color w:val="595959"/>
-                <w:sz w:val="20"/>
-                <w:lang w:val="ru-RU"/>
-              </w:rPr>
-              <w:t xml:space="preserve">, </w:t>
-            </w:r>
-            <w:r>
-              <w:rPr>
-                <w:rFonts w:ascii="Tahoma" w:hAnsi="Tahoma" w:cs="Tahoma"/>
-                <w:color w:val="595959"/>
-                <w:sz w:val="20"/>
-                <w:lang w:val="en-US"/>
-              </w:rPr>
-              <w:t>Maven</w:t>
+                <w:lang w:val="ru-RU"/>
+              </w:rPr>
+              <w:t>и других основных концепций</w:t>
+            </w:r>
+            <w:r>
+              <w:rPr>
+                <w:rFonts w:ascii="Tahoma" w:hAnsi="Tahoma" w:cs="Tahoma"/>
+                <w:color w:val="595959"/>
+                <w:sz w:val="20"/>
+                <w:lang w:val="ru-RU"/>
+              </w:rPr>
+              <w:t>.</w:t>
             </w:r>
             <w:r>
               <w:rPr>
@@ -1774,89 +1810,6 @@
                 <w:lang w:val="ru-RU"/>
               </w:rPr>
               <w:t xml:space="preserve"> </w:t>
-            </w:r>
-            <w:r>
-              <w:rPr>
-                <w:rFonts w:ascii="Tahoma" w:hAnsi="Tahoma" w:cs="Tahoma"/>
-                <w:color w:val="595959"/>
-                <w:sz w:val="20"/>
-                <w:lang w:val="ru-RU"/>
-              </w:rPr>
-              <w:t>и других основных концепций</w:t>
-            </w:r>
-            <w:r>
-              <w:rPr>
-                <w:rFonts w:ascii="Tahoma" w:hAnsi="Tahoma" w:cs="Tahoma"/>
-                <w:color w:val="595959"/>
-                <w:sz w:val="20"/>
-                <w:lang w:val="ru-RU"/>
-              </w:rPr>
-              <w:t>.</w:t>
-            </w:r>
-            <w:r>
-              <w:rPr>
-                <w:rFonts w:ascii="Tahoma" w:hAnsi="Tahoma" w:cs="Tahoma"/>
-                <w:color w:val="595959"/>
-                <w:sz w:val="20"/>
-                <w:lang w:val="ru-RU"/>
-              </w:rPr>
-              <w:t xml:space="preserve"> </w:t>
-            </w:r>
-          </w:p>
-        </w:tc>
-      </w:tr>
-      <w:tr>
-        <w:trPr>
-          <w:trHeight w:val="522"/>
-        </w:trPr>
-        <w:tc>
-          <w:tcPr>
-            <w:tcW w:w="10206" w:type="dxa"/>
-            <w:tcBorders>
-              <w:top w:val="nil"/>
-              <w:left w:val="nil"/>
-              <w:bottom w:val="nil"/>
-              <w:right w:val="nil"/>
-            </w:tcBorders>
-            <w:shd w:val="clear" w:color="auto" w:fill="auto"/>
-            <w:noWrap/>
-          </w:tcPr>
-          <w:p>
-            <w:pPr>
-              <w:autoSpaceDE/>
-              <w:autoSpaceDN/>
-              <w:jc w:val="left"/>
-              <w:rPr>
-                <w:rStyle w:val="hps"/>
-                <w:rFonts w:ascii="Tahoma" w:hAnsi="Tahoma" w:cs="Tahoma"/>
-                <w:color w:val="595959"/>
-                <w:sz w:val="20"/>
-                <w:lang w:val="ru-RU"/>
-              </w:rPr>
-            </w:pPr>
-          </w:p>
-          <w:p>
-            <w:pPr>
-              <w:autoSpaceDE/>
-              <w:autoSpaceDN/>
-              <w:jc w:val="left"/>
-              <w:rPr>
-                <w:rStyle w:val="hps"/>
-                <w:rFonts w:ascii="Tahoma" w:hAnsi="Tahoma" w:cs="Tahoma"/>
-                <w:color w:val="595959"/>
-                <w:sz w:val="20"/>
-                <w:lang w:val="ru-RU"/>
-              </w:rPr>
-            </w:pPr>
-            <w:r>
-              <w:rPr>
-                <w:rStyle w:val="hps"/>
-                <w:rFonts w:ascii="Tahoma" w:hAnsi="Tahoma" w:cs="Tahoma"/>
-                <w:color w:val="595959"/>
-                <w:sz w:val="20"/>
-                <w:lang w:val="ru-RU"/>
-              </w:rPr>
-              <w:t>Сейчас в процессе изучения алгоритмов и структур данных.</w:t>
             </w:r>
           </w:p>
         </w:tc>
@@ -2124,6 +2077,43 @@
           <w:rFonts w:cs="Tahoma"/>
         </w:rPr>
         <w:t xml:space="preserve"> </w:t>
+      </w:r>
+    </w:p>
+    <w:p>
+      <w:pPr>
+        <w:pStyle w:val="ArrowBlueBullets"/>
+        <w:jc w:val="left"/>
+        <w:rPr>
+          <w:rFonts w:cs="Tahoma"/>
+          <w:color w:val="2E74B5"/>
+          <w:sz w:val="24"/>
+          <w:szCs w:val="24"/>
+        </w:rPr>
+      </w:pPr>
+      <w:r>
+        <w:rPr>
+          <w:rFonts w:cs="Tahoma"/>
+        </w:rPr>
+        <w:t>Python</w:t>
+      </w:r>
+    </w:p>
+    <w:p>
+      <w:pPr>
+        <w:pStyle w:val="ArrowBlueBullets"/>
+        <w:jc w:val="left"/>
+        <w:rPr>
+          <w:rFonts w:cs="Tahoma"/>
+          <w:color w:val="2E74B5"/>
+          <w:sz w:val="24"/>
+          <w:szCs w:val="24"/>
+        </w:rPr>
+      </w:pPr>
+      <w:r>
+        <w:rPr>
+          <w:rFonts w:cs="Tahoma"/>
+          <w:lang w:val="ru-RU"/>
+        </w:rPr>
+        <w:t>Алгоритмы и структуры данных</w:t>
       </w:r>
     </w:p>
     <w:p>
@@ -2397,9 +2387,18 @@
           <w:color w:val="2E74B5"/>
           <w:sz w:val="24"/>
           <w:szCs w:val="24"/>
-        </w:rPr>
-      </w:pPr>
-      <w:r>
+          <w:lang w:val="ru-RU"/>
+        </w:rPr>
+      </w:pPr>
+    </w:p>
+    <w:p>
+      <w:pPr>
+        <w:pStyle w:val="ArrowBlueBullets"/>
+        <w:numPr>
+          <w:ilvl w:val="0"/>
+          <w:numId w:val="0"/>
+        </w:numPr>
+        <w:jc w:val="left"/>
         <w:rPr>
           <w:rFonts w:cs="Tahoma"/>
           <w:color w:val="2E74B5"/>
@@ -2407,6 +2406,32 @@
           <w:szCs w:val="24"/>
           <w:lang w:val="ru-RU"/>
         </w:rPr>
+      </w:pPr>
+    </w:p>
+    <w:p>
+      <w:pPr>
+        <w:pStyle w:val="ArrowBlueBullets"/>
+        <w:numPr>
+          <w:ilvl w:val="0"/>
+          <w:numId w:val="0"/>
+        </w:numPr>
+        <w:jc w:val="left"/>
+        <w:rPr>
+          <w:rFonts w:cs="Tahoma"/>
+          <w:color w:val="2E74B5"/>
+          <w:sz w:val="24"/>
+          <w:szCs w:val="24"/>
+        </w:rPr>
+      </w:pPr>
+      <w:r>
+        <w:rPr>
+          <w:rFonts w:cs="Tahoma"/>
+          <w:color w:val="2E74B5"/>
+          <w:sz w:val="24"/>
+          <w:szCs w:val="24"/>
+          <w:lang w:val="ru-RU"/>
+        </w:rPr>
+        <w:lastRenderedPageBreak/>
         <w:t>Языки</w:t>
       </w:r>
       <w:r>
@@ -2480,7 +2505,6 @@
           <w:szCs w:val="24"/>
           <w:lang w:val="ru-RU"/>
         </w:rPr>
-        <w:lastRenderedPageBreak/>
         <w:t>Несколько фактов обо мне</w:t>
       </w:r>
       <w:r>
@@ -2707,7 +2731,7 @@
 </file>
 
 <file path=word/numbering.xml><?xml version="1.0" encoding="utf-8"?>
-<w:numbering xmlns:wpc="http://schemas.microsoft.com/office/word/2010/wordprocessingCanvas" xmlns:cx="http://schemas.microsoft.com/office/drawing/2014/chartex" xmlns:cx1="http://schemas.microsoft.com/office/drawing/2015/9/8/chartex" xmlns:cx2="http://schemas.microsoft.com/office/drawing/2015/10/21/chartex" xmlns:cx3="http://schemas.microsoft.com/office/drawing/2016/5/9/chartex" xmlns:cx4="http://schemas.microsoft.com/office/drawing/2016/5/10/chartex" xmlns:cx5="http://schemas.microsoft.com/office/drawing/2016/5/11/chartex" xmlns:cx6="http://schemas.microsoft.com/office/drawing/2016/5/12/chartex" xmlns:cx7="http://schemas.microsoft.com/office/drawing/2016/5/13/chartex" xmlns:cx8="http://schemas.microsoft.com/office/drawing/2016/5/14/chartex" xmlns:mc="http://schemas.openxmlformats.org/markup-compatibility/2006" xmlns:aink="http://schemas.microsoft.com/office/drawing/2016/ink" xmlns:am3d="http://schemas.microsoft.com/office/drawing/2017/model3d" xmlns:o="urn:schemas-microsoft-com:office:office" xmlns:r="http://schemas.openxmlformats.org/officeDocument/2006/relationships" xmlns:m="http://schemas.openxmlformats.org/officeDocument/2006/math" xmlns:v="urn:schemas-microsoft-com:vml" xmlns:wp14="http://schemas.microsoft.com/office/word/2010/wordprocessingDrawing" xmlns:wp="http://schemas.openxmlformats.org/drawingml/2006/wordprocessingDrawing" xmlns:w10="urn:schemas-microsoft-com:office:word" xmlns:w="http://schemas.openxmlformats.org/wordprocessingml/2006/main" xmlns:w14="http://schemas.microsoft.com/office/word/2010/wordml" xmlns:w15="http://schemas.microsoft.com/office/word/2012/wordml" xmlns:w16cex="http://schemas.microsoft.com/office/word/2018/wordml/cex" xmlns:w16cid="http://schemas.microsoft.com/office/word/2016/wordml/cid" xmlns:w16="http://schemas.microsoft.com/office/word/2018/wordml" xmlns:w16se="http://schemas.microsoft.com/office/word/2015/wordml/symex" xmlns:wpg="http://schemas.microsoft.com/office/word/2010/wordprocessingGroup" xmlns:wpi="http://schemas.microsoft.com/office/word/2010/wordprocessingInk" xmlns:wne="http://schemas.microsoft.com/office/word/2006/wordml" xmlns:wps="http://schemas.microsoft.com/office/word/2010/wordprocessingShape" mc:Ignorable="w14 w15 w16se w16cid w16 w16cex wp14">
+<w:numbering xmlns:wpc="http://schemas.microsoft.com/office/word/2010/wordprocessingCanvas" xmlns:cx="http://schemas.microsoft.com/office/drawing/2014/chartex" xmlns:cx1="http://schemas.microsoft.com/office/drawing/2015/9/8/chartex" xmlns:cx2="http://schemas.microsoft.com/office/drawing/2015/10/21/chartex" xmlns:cx3="http://schemas.microsoft.com/office/drawing/2016/5/9/chartex" xmlns:cx4="http://schemas.microsoft.com/office/drawing/2016/5/10/chartex" xmlns:cx5="http://schemas.microsoft.com/office/drawing/2016/5/11/chartex" xmlns:cx6="http://schemas.microsoft.com/office/drawing/2016/5/12/chartex" xmlns:cx7="http://schemas.microsoft.com/office/drawing/2016/5/13/chartex" xmlns:cx8="http://schemas.microsoft.com/office/drawing/2016/5/14/chartex" xmlns:mc="http://schemas.openxmlformats.org/markup-compatibility/2006" xmlns:aink="http://schemas.microsoft.com/office/drawing/2016/ink" xmlns:am3d="http://schemas.microsoft.com/office/drawing/2017/model3d" xmlns:o="urn:schemas-microsoft-com:office:office" xmlns:r="http://schemas.openxmlformats.org/officeDocument/2006/relationships" xmlns:m="http://schemas.openxmlformats.org/officeDocument/2006/math" xmlns:v="urn:schemas-microsoft-com:vml" xmlns:wp14="http://schemas.microsoft.com/office/word/2010/wordprocessingDrawing" xmlns:wp="http://schemas.openxmlformats.org/drawingml/2006/wordprocessingDrawing" xmlns:w10="urn:schemas-microsoft-com:office:word" xmlns:w="http://schemas.openxmlformats.org/wordprocessingml/2006/main" xmlns:w14="http://schemas.microsoft.com/office/word/2010/wordml" xmlns:w15="http://schemas.microsoft.com/office/word/2012/wordml" xmlns:w16cex="http://schemas.microsoft.com/office/word/2018/wordml/cex" xmlns:w16cid="http://schemas.microsoft.com/office/word/2016/wordml/cid" xmlns:w16="http://schemas.microsoft.com/office/word/2018/wordml" xmlns:w16sdtdh="http://schemas.microsoft.com/office/word/2020/wordml/sdtdatahash" xmlns:w16se="http://schemas.microsoft.com/office/word/2015/wordml/symex" xmlns:wpg="http://schemas.microsoft.com/office/word/2010/wordprocessingGroup" xmlns:wpi="http://schemas.microsoft.com/office/word/2010/wordprocessingInk" xmlns:wne="http://schemas.microsoft.com/office/word/2006/wordml" xmlns:wps="http://schemas.microsoft.com/office/word/2010/wordprocessingShape" mc:Ignorable="w14 w15 w16se w16cid w16 w16cex w16sdtdh wp14">
   <w:abstractNum w:abstractNumId="0" w15:restartNumberingAfterBreak="0">
     <w:nsid w:val="51DA5045"/>
     <w:multiLevelType w:val="hybridMultilevel"/>
@@ -2857,7 +2881,7 @@
 </file>
 
 <file path=word/styles.xml><?xml version="1.0" encoding="utf-8"?>
-<w:styles xmlns:mc="http://schemas.openxmlformats.org/markup-compatibility/2006" xmlns:r="http://schemas.openxmlformats.org/officeDocument/2006/relationships" xmlns:w="http://schemas.openxmlformats.org/wordprocessingml/2006/main" xmlns:w14="http://schemas.microsoft.com/office/word/2010/wordml" xmlns:w15="http://schemas.microsoft.com/office/word/2012/wordml" xmlns:w16cex="http://schemas.microsoft.com/office/word/2018/wordml/cex" xmlns:w16cid="http://schemas.microsoft.com/office/word/2016/wordml/cid" xmlns:w16="http://schemas.microsoft.com/office/word/2018/wordml" xmlns:w16se="http://schemas.microsoft.com/office/word/2015/wordml/symex" mc:Ignorable="w14 w15 w16se w16cid w16 w16cex">
+<w:styles xmlns:mc="http://schemas.openxmlformats.org/markup-compatibility/2006" xmlns:r="http://schemas.openxmlformats.org/officeDocument/2006/relationships" xmlns:w="http://schemas.openxmlformats.org/wordprocessingml/2006/main" xmlns:w14="http://schemas.microsoft.com/office/word/2010/wordml" xmlns:w15="http://schemas.microsoft.com/office/word/2012/wordml" xmlns:w16cex="http://schemas.microsoft.com/office/word/2018/wordml/cex" xmlns:w16cid="http://schemas.microsoft.com/office/word/2016/wordml/cid" xmlns:w16="http://schemas.microsoft.com/office/word/2018/wordml" xmlns:w16sdtdh="http://schemas.microsoft.com/office/word/2020/wordml/sdtdatahash" xmlns:w16se="http://schemas.microsoft.com/office/word/2015/wordml/symex" mc:Ignorable="w14 w15 w16se w16cid w16 w16cex w16sdtdh">
   <w:docDefaults>
     <w:rPrDefault>
       <w:rPr>
